--- a/221307006_bulut_haber_rapor.docx
+++ b/221307006_bulut_haber_rapor.docx
@@ -34,10 +34,126 @@
       <w:pPr>
         <w:pStyle w:val="Author"/>
         <w:suppressLineNumbers w:val="0"/>
+        <w:spacing w:beforeAutospacing="1" w:after="2pt" w:afterAutospacing="0" w:line="12.95pt" w:lineRule="auto"/>
+        <w:ind w:start="0pt" w:end="0pt"/>
+        <w:jc w:val="both"/>
+      </w:pPr>
+      <w:r>
+        <w:rPr>
+          <w:sz w:val="18"/>
+          <w:szCs w:val="18"/>
+        </w:rPr>
+        <w:t>Isim: Onur Er</w:t>
+      </w:r>
+      <w:r>
+        <w:rPr>
+          <w:sz w:val="18"/>
+          <w:szCs w:val="18"/>
+        </w:rPr>
+        <w:t xml:space="preserve"> </w:t>
+      </w:r>
+      <w:r>
+        <w:br/>
+      </w:r>
+      <w:r>
+        <w:rPr>
+          <w:sz w:val="18"/>
+          <w:szCs w:val="18"/>
+        </w:rPr>
+        <w:t>N</w:t>
+      </w:r>
+      <w:r>
+        <w:rPr>
+          <w:sz w:val="18"/>
+          <w:szCs w:val="18"/>
+        </w:rPr>
+        <w:t>umara: 221307006</w:t>
+      </w:r>
+      <w:r>
+        <w:br/>
+      </w:r>
+      <w:r>
+        <w:rPr>
+          <w:sz w:val="18"/>
+          <w:szCs w:val="18"/>
+        </w:rPr>
+        <w:t>M</w:t>
+      </w:r>
+      <w:r>
+        <w:rPr>
+          <w:sz w:val="18"/>
+          <w:szCs w:val="18"/>
+        </w:rPr>
+        <w:t>ail</w:t>
+      </w:r>
+      <w:r>
+        <w:rPr>
+          <w:sz w:val="18"/>
+          <w:szCs w:val="18"/>
+        </w:rPr>
+        <w:t xml:space="preserve">: </w:t>
+      </w:r>
+      <w:hyperlink r:id="Rc9df4947a8ec4d11">
+        <w:r>
+          <w:rPr>
+            <w:rStyle w:val="Hyperlink"/>
+            <w:sz w:val="18"/>
+            <w:szCs w:val="18"/>
+          </w:rPr>
+          <w:t>onurjr29@gmail.com</w:t>
+        </w:r>
+      </w:hyperlink>
+    </w:p>
+    <w:p>
+      <w:pPr>
+        <w:pStyle w:val="Author"/>
+        <w:suppressLineNumbers w:val="0"/>
         <w:bidi w:val="0"/>
         <w:spacing w:beforeAutospacing="1" w:after="2pt" w:afterAutospacing="0" w:line="12.95pt" w:lineRule="auto"/>
         <w:ind w:start="0pt" w:end="0pt"/>
         <w:jc w:val="both"/>
+        <w:rPr>
+          <w:sz w:val="18"/>
+          <w:szCs w:val="18"/>
+        </w:rPr>
+      </w:pPr>
+      <w:r>
+        <w:rPr>
+          <w:sz w:val="18"/>
+          <w:szCs w:val="18"/>
+        </w:rPr>
+        <w:t xml:space="preserve">Github:  </w:t>
+      </w:r>
+      <w:hyperlink r:id="Rcba74f221cdd4d24">
+        <w:r>
+          <w:rPr>
+            <w:rStyle w:val="Hyperlink"/>
+            <w:sz w:val="18"/>
+            <w:szCs w:val="18"/>
+          </w:rPr>
+          <w:t>https://github.com/onurjr29/bulut-haber</w:t>
+        </w:r>
+      </w:hyperlink>
+      <w:r>
+        <w:rPr>
+          <w:sz w:val="18"/>
+          <w:szCs w:val="18"/>
+        </w:rPr>
+        <w:t xml:space="preserve"> </w:t>
+      </w:r>
+    </w:p>
+    <w:p>
+      <w:pPr>
+        <w:pStyle w:val="Author"/>
+        <w:suppressLineNumbers w:val="0"/>
+        <w:bidi w:val="0"/>
+        <w:spacing w:beforeAutospacing="1" w:after="2pt" w:afterAutospacing="0" w:line="12.95pt" w:lineRule="auto"/>
+        <w:ind w:start="0pt" w:end="0pt"/>
+        <w:jc w:val="both"/>
+        <w:rPr>
+          <w:sz w:val="18"/>
+          <w:szCs w:val="18"/>
+        </w:rPr>
         <w:sectPr>
           <w:type w:val="continuous"/>
           <w:pgSz w:w="612pt" w:h="792pt" w:orient="portrait" w:code="1"/>
@@ -46,68 +162,6 @@
           <w:docGrid w:linePitch="360"/>
         </w:sectPr>
       </w:pPr>
-      <w:r>
-        <w:rPr>
-          <w:sz w:val="18"/>
-          <w:szCs w:val="18"/>
-        </w:rPr>
-        <w:t>Isim: Onur Er</w:t>
-      </w:r>
-      <w:r>
-        <w:rPr>
-          <w:sz w:val="18"/>
-          <w:szCs w:val="18"/>
-        </w:rPr>
-        <w:t xml:space="preserve"> </w:t>
-      </w:r>
-      <w:r>
-        <w:br/>
-      </w:r>
-      <w:r>
-        <w:rPr>
-          <w:sz w:val="18"/>
-          <w:szCs w:val="18"/>
-        </w:rPr>
-        <w:t>N</w:t>
-      </w:r>
-      <w:r>
-        <w:rPr>
-          <w:sz w:val="18"/>
-          <w:szCs w:val="18"/>
-        </w:rPr>
-        <w:t>umara: 221307006</w:t>
-      </w:r>
-      <w:r>
-        <w:br/>
-      </w:r>
-      <w:r>
-        <w:rPr>
-          <w:sz w:val="18"/>
-          <w:szCs w:val="18"/>
-        </w:rPr>
-        <w:t>M</w:t>
-      </w:r>
-      <w:r>
-        <w:rPr>
-          <w:sz w:val="18"/>
-          <w:szCs w:val="18"/>
-        </w:rPr>
-        <w:t>ail</w:t>
-      </w:r>
-      <w:r>
-        <w:rPr>
-          <w:sz w:val="18"/>
-          <w:szCs w:val="18"/>
-        </w:rPr>
-        <w:t xml:space="preserve">: </w:t>
-      </w:r>
-      <w:r>
-        <w:rPr>
-          <w:sz w:val="18"/>
-          <w:szCs w:val="18"/>
-        </w:rPr>
-        <w:t>onurjr29@gmail.com</w:t>
-      </w:r>
     </w:p>
     <w:p>
       <w:pPr>
